--- a/PDF amb captures.docx
+++ b/PDF amb captures.docx
@@ -5,6 +5,51 @@
     <w:p>
       <w:r>
         <w:t>PDF amb captures</w:t>
+      </w:r>
+    </w:p>
+    <w:p/>
+    <w:p>
+      <w:r>
+        <w:t>Validació de RSS:</w:t>
+      </w:r>
+    </w:p>
+    <w:p>
+      <w:r>
+        <w:drawing>
+          <wp:inline distT="0" distB="0" distL="0" distR="0" wp14:anchorId="4ECBBD51" wp14:editId="792AA7D6">
+            <wp:extent cx="5029636" cy="6180356"/>
+            <wp:effectExtent l="0" t="0" r="0" b="0"/>
+            <wp:docPr id="1" name="Imagen 1"/>
+            <wp:cNvGraphicFramePr>
+              <a:graphicFrameLocks xmlns:a="http://schemas.openxmlformats.org/drawingml/2006/main" noChangeAspect="1"/>
+            </wp:cNvGraphicFramePr>
+            <a:graphic xmlns:a="http://schemas.openxmlformats.org/drawingml/2006/main">
+              <a:graphicData uri="http://schemas.openxmlformats.org/drawingml/2006/picture">
+                <pic:pic xmlns:pic="http://schemas.openxmlformats.org/drawingml/2006/picture">
+                  <pic:nvPicPr>
+                    <pic:cNvPr id="1" name=""/>
+                    <pic:cNvPicPr/>
+                  </pic:nvPicPr>
+                  <pic:blipFill>
+                    <a:blip r:embed="rId4"/>
+                    <a:stretch>
+                      <a:fillRect/>
+                    </a:stretch>
+                  </pic:blipFill>
+                  <pic:spPr>
+                    <a:xfrm>
+                      <a:off x="0" y="0"/>
+                      <a:ext cx="5029636" cy="6180356"/>
+                    </a:xfrm>
+                    <a:prstGeom prst="rect">
+                      <a:avLst/>
+                    </a:prstGeom>
+                  </pic:spPr>
+                </pic:pic>
+              </a:graphicData>
+            </a:graphic>
+          </wp:inline>
+        </w:drawing>
       </w:r>
     </w:p>
     <w:sectPr>

--- a/PDF amb captures.docx
+++ b/PDF amb captures.docx
@@ -3,18 +3,44 @@
 <w:document xmlns:wpc="http://schemas.microsoft.com/office/word/2010/wordprocessingCanvas" xmlns:cx="http://schemas.microsoft.com/office/drawing/2014/chartex" xmlns:cx1="http://schemas.microsoft.com/office/drawing/2015/9/8/chartex" xmlns:cx2="http://schemas.microsoft.com/office/drawing/2015/10/21/chartex" xmlns:cx3="http://schemas.microsoft.com/office/drawing/2016/5/9/chartex" xmlns:cx4="http://schemas.microsoft.com/office/drawing/2016/5/10/chartex" xmlns:cx5="http://schemas.microsoft.com/office/drawing/2016/5/11/chartex" xmlns:cx6="http://schemas.microsoft.com/office/drawing/2016/5/12/chartex" xmlns:cx7="http://schemas.microsoft.com/office/drawing/2016/5/13/chartex" xmlns:cx8="http://schemas.microsoft.com/office/drawing/2016/5/14/chartex" xmlns:mc="http://schemas.openxmlformats.org/markup-compatibility/2006" xmlns:aink="http://schemas.microsoft.com/office/drawing/2016/ink" xmlns:am3d="http://schemas.microsoft.com/office/drawing/2017/model3d" xmlns:o="urn:schemas-microsoft-com:office:office" xmlns:oel="http://schemas.microsoft.com/office/2019/extlst" xmlns:r="http://schemas.openxmlformats.org/officeDocument/2006/relationships" xmlns:m="http://schemas.openxmlformats.org/officeDocument/2006/math" xmlns:v="urn:schemas-microsoft-com:vml" xmlns:wp14="http://schemas.microsoft.com/office/word/2010/wordprocessingDrawing" xmlns:wp="http://schemas.openxmlformats.org/drawingml/2006/wordprocessingDrawing" xmlns:w10="urn:schemas-microsoft-com:office:word" xmlns:w="http://schemas.openxmlformats.org/wordprocessingml/2006/main" xmlns:w14="http://schemas.microsoft.com/office/word/2010/wordml" xmlns:w15="http://schemas.microsoft.com/office/word/2012/wordml" xmlns:w16cex="http://schemas.microsoft.com/office/word/2018/wordml/cex" xmlns:w16cid="http://schemas.microsoft.com/office/word/2016/wordml/cid" xmlns:w16="http://schemas.microsoft.com/office/word/2018/wordml" xmlns:w16sdtdh="http://schemas.microsoft.com/office/word/2020/wordml/sdtdatahash" xmlns:w16se="http://schemas.microsoft.com/office/word/2015/wordml/symex" xmlns:wpg="http://schemas.microsoft.com/office/word/2010/wordprocessingGroup" xmlns:wpi="http://schemas.microsoft.com/office/word/2010/wordprocessingInk" xmlns:wne="http://schemas.microsoft.com/office/word/2006/wordml" xmlns:wps="http://schemas.microsoft.com/office/word/2010/wordprocessingShape" mc:Ignorable="w14 w15 w16se w16cid w16 w16cex w16sdtdh wp14">
   <w:body>
     <w:p>
-      <w:r>
-        <w:t>PDF amb captures</w:t>
-      </w:r>
-    </w:p>
-    <w:p/>
-    <w:p>
-      <w:r>
+      <w:pPr>
+        <w:rPr>
+          <w:b/>
+          <w:bCs/>
+          <w:sz w:val="32"/>
+          <w:szCs w:val="32"/>
+        </w:rPr>
+      </w:pPr>
+      <w:r>
+        <w:rPr>
+          <w:b/>
+          <w:bCs/>
+          <w:sz w:val="32"/>
+          <w:szCs w:val="32"/>
+        </w:rPr>
+        <w:t>M04-UF2-PR01</w:t>
+      </w:r>
+    </w:p>
+    <w:p>
+      <w:pPr>
+        <w:rPr>
+          <w:b/>
+          <w:bCs/>
+        </w:rPr>
+      </w:pPr>
+      <w:r>
+        <w:rPr>
+          <w:b/>
+          <w:bCs/>
+        </w:rPr>
         <w:t>Validació de RSS:</w:t>
       </w:r>
     </w:p>
     <w:p>
       <w:r>
+        <w:rPr>
+          <w:noProof/>
+        </w:rPr>
         <w:drawing>
           <wp:inline distT="0" distB="0" distL="0" distR="0" wp14:anchorId="4ECBBD51" wp14:editId="792AA7D6">
             <wp:extent cx="5029636" cy="6180356"/>
@@ -31,7 +57,7 @@
                     <pic:cNvPicPr/>
                   </pic:nvPicPr>
                   <pic:blipFill>
-                    <a:blip r:embed="rId4"/>
+                    <a:blip r:embed="rId6"/>
                     <a:stretch>
                       <a:fillRect/>
                     </a:stretch>
@@ -52,14 +78,589 @@
         </w:drawing>
       </w:r>
     </w:p>
+    <w:p/>
+    <w:p/>
+    <w:p>
+      <w:pPr>
+        <w:sectPr>
+          <w:headerReference w:type="default" r:id="rId7"/>
+          <w:pgSz w:w="11906" w:h="16838"/>
+          <w:pgMar w:top="1417" w:right="1701" w:bottom="1417" w:left="1701" w:header="708" w:footer="708" w:gutter="0"/>
+          <w:cols w:space="708"/>
+          <w:docGrid w:linePitch="360"/>
+        </w:sectPr>
+      </w:pPr>
+    </w:p>
+    <w:p>
+      <w:pPr>
+        <w:rPr>
+          <w:b/>
+          <w:bCs/>
+        </w:rPr>
+      </w:pPr>
+      <w:r>
+        <w:rPr>
+          <w:b/>
+          <w:bCs/>
+        </w:rPr>
+        <w:lastRenderedPageBreak/>
+        <w:t>Consultes xPath:</w:t>
+      </w:r>
+    </w:p>
+    <w:p>
+      <w:pPr>
+        <w:rPr>
+          <w:b/>
+          <w:bCs/>
+        </w:rPr>
+      </w:pPr>
+      <w:r>
+        <w:rPr>
+          <w:b/>
+          <w:bCs/>
+        </w:rPr>
+        <w:t>Consulta (</w:t>
+      </w:r>
+      <w:r>
+        <w:rPr>
+          <w:b/>
+          <w:bCs/>
+        </w:rPr>
+        <w:t>a</w:t>
+      </w:r>
+      <w:r>
+        <w:rPr>
+          <w:b/>
+          <w:bCs/>
+        </w:rPr>
+        <w:t>.)</w:t>
+      </w:r>
+    </w:p>
+    <w:p>
+      <w:r>
+        <w:t>//channel/item/pubDate[@date &gt; "2022-10-31" and @date &lt; "2023-3-1"]/../title</w:t>
+      </w:r>
+    </w:p>
+    <w:p/>
+    <w:p>
+      <w:pPr>
+        <w:rPr>
+          <w:b/>
+          <w:bCs/>
+        </w:rPr>
+      </w:pPr>
+      <w:r>
+        <w:rPr>
+          <w:b/>
+          <w:bCs/>
+          <w:noProof/>
+        </w:rPr>
+        <w:drawing>
+          <wp:inline distT="0" distB="0" distL="0" distR="0" wp14:anchorId="0DC93BD0" wp14:editId="48D6E718">
+            <wp:extent cx="8868693" cy="3482340"/>
+            <wp:effectExtent l="0" t="0" r="8890" b="3810"/>
+            <wp:docPr id="2" name="Imagen 2"/>
+            <wp:cNvGraphicFramePr>
+              <a:graphicFrameLocks xmlns:a="http://schemas.openxmlformats.org/drawingml/2006/main" noChangeAspect="1"/>
+            </wp:cNvGraphicFramePr>
+            <a:graphic xmlns:a="http://schemas.openxmlformats.org/drawingml/2006/main">
+              <a:graphicData uri="http://schemas.openxmlformats.org/drawingml/2006/picture">
+                <pic:pic xmlns:pic="http://schemas.openxmlformats.org/drawingml/2006/picture">
+                  <pic:nvPicPr>
+                    <pic:cNvPr id="0" name="Picture 1"/>
+                    <pic:cNvPicPr>
+                      <a:picLocks noChangeAspect="1" noChangeArrowheads="1"/>
+                    </pic:cNvPicPr>
+                  </pic:nvPicPr>
+                  <pic:blipFill>
+                    <a:blip r:embed="rId8">
+                      <a:extLst>
+                        <a:ext uri="{28A0092B-C50C-407E-A947-70E740481C1C}">
+                          <a14:useLocalDpi xmlns:a14="http://schemas.microsoft.com/office/drawing/2010/main" val="0"/>
+                        </a:ext>
+                      </a:extLst>
+                    </a:blip>
+                    <a:srcRect/>
+                    <a:stretch>
+                      <a:fillRect/>
+                    </a:stretch>
+                  </pic:blipFill>
+                  <pic:spPr bwMode="auto">
+                    <a:xfrm>
+                      <a:off x="0" y="0"/>
+                      <a:ext cx="8876521" cy="3485414"/>
+                    </a:xfrm>
+                    <a:prstGeom prst="rect">
+                      <a:avLst/>
+                    </a:prstGeom>
+                    <a:noFill/>
+                    <a:ln>
+                      <a:noFill/>
+                    </a:ln>
+                  </pic:spPr>
+                </pic:pic>
+              </a:graphicData>
+            </a:graphic>
+          </wp:inline>
+        </w:drawing>
+      </w:r>
+    </w:p>
+    <w:p>
+      <w:pPr>
+        <w:rPr>
+          <w:b/>
+          <w:bCs/>
+        </w:rPr>
+      </w:pPr>
+    </w:p>
+    <w:p>
+      <w:pPr>
+        <w:rPr>
+          <w:b/>
+          <w:bCs/>
+        </w:rPr>
+      </w:pPr>
+    </w:p>
+    <w:p>
+      <w:pPr>
+        <w:rPr>
+          <w:b/>
+          <w:bCs/>
+        </w:rPr>
+      </w:pPr>
+      <w:r>
+        <w:rPr>
+          <w:b/>
+          <w:bCs/>
+        </w:rPr>
+        <w:lastRenderedPageBreak/>
+        <w:t>Consulta (b.)</w:t>
+      </w:r>
+    </w:p>
+    <w:p>
+      <w:r>
+        <w:t>//channel/item/pubDate[year-from-date(@date)=//channel/item[category="Deportes"][1]/pubDate/year-from-date(@date)]/text()</w:t>
+      </w:r>
+      <w:r>
+        <w:t xml:space="preserve"> </w:t>
+      </w:r>
+    </w:p>
+    <w:p/>
+    <w:p>
+      <w:pPr>
+        <w:rPr>
+          <w:b/>
+          <w:bCs/>
+        </w:rPr>
+      </w:pPr>
+      <w:r>
+        <w:rPr>
+          <w:b/>
+          <w:bCs/>
+          <w:noProof/>
+        </w:rPr>
+        <w:drawing>
+          <wp:inline distT="0" distB="0" distL="0" distR="0" wp14:anchorId="3EA60D3C" wp14:editId="582EB619">
+            <wp:extent cx="8884920" cy="3619500"/>
+            <wp:effectExtent l="0" t="0" r="0" b="0"/>
+            <wp:docPr id="3" name="Imagen 3"/>
+            <wp:cNvGraphicFramePr>
+              <a:graphicFrameLocks xmlns:a="http://schemas.openxmlformats.org/drawingml/2006/main" noChangeAspect="1"/>
+            </wp:cNvGraphicFramePr>
+            <a:graphic xmlns:a="http://schemas.openxmlformats.org/drawingml/2006/main">
+              <a:graphicData uri="http://schemas.openxmlformats.org/drawingml/2006/picture">
+                <pic:pic xmlns:pic="http://schemas.openxmlformats.org/drawingml/2006/picture">
+                  <pic:nvPicPr>
+                    <pic:cNvPr id="0" name="Picture 2"/>
+                    <pic:cNvPicPr>
+                      <a:picLocks noChangeAspect="1" noChangeArrowheads="1"/>
+                    </pic:cNvPicPr>
+                  </pic:nvPicPr>
+                  <pic:blipFill>
+                    <a:blip r:embed="rId9">
+                      <a:extLst>
+                        <a:ext uri="{28A0092B-C50C-407E-A947-70E740481C1C}">
+                          <a14:useLocalDpi xmlns:a14="http://schemas.microsoft.com/office/drawing/2010/main" val="0"/>
+                        </a:ext>
+                      </a:extLst>
+                    </a:blip>
+                    <a:srcRect/>
+                    <a:stretch>
+                      <a:fillRect/>
+                    </a:stretch>
+                  </pic:blipFill>
+                  <pic:spPr bwMode="auto">
+                    <a:xfrm>
+                      <a:off x="0" y="0"/>
+                      <a:ext cx="8884920" cy="3619500"/>
+                    </a:xfrm>
+                    <a:prstGeom prst="rect">
+                      <a:avLst/>
+                    </a:prstGeom>
+                    <a:noFill/>
+                    <a:ln>
+                      <a:noFill/>
+                    </a:ln>
+                  </pic:spPr>
+                </pic:pic>
+              </a:graphicData>
+            </a:graphic>
+          </wp:inline>
+        </w:drawing>
+      </w:r>
+    </w:p>
+    <w:p>
+      <w:pPr>
+        <w:rPr>
+          <w:b/>
+          <w:bCs/>
+        </w:rPr>
+      </w:pPr>
+    </w:p>
+    <w:p>
+      <w:pPr>
+        <w:rPr>
+          <w:b/>
+          <w:bCs/>
+        </w:rPr>
+      </w:pPr>
+    </w:p>
+    <w:p>
+      <w:pPr>
+        <w:rPr>
+          <w:b/>
+          <w:bCs/>
+        </w:rPr>
+      </w:pPr>
+    </w:p>
+    <w:p>
+      <w:pPr>
+        <w:rPr>
+          <w:b/>
+          <w:bCs/>
+        </w:rPr>
+      </w:pPr>
+      <w:r>
+        <w:rPr>
+          <w:b/>
+          <w:bCs/>
+        </w:rPr>
+        <w:lastRenderedPageBreak/>
+        <w:t>Consulta (</w:t>
+      </w:r>
+      <w:r>
+        <w:rPr>
+          <w:b/>
+          <w:bCs/>
+        </w:rPr>
+        <w:t>c</w:t>
+      </w:r>
+      <w:r>
+        <w:rPr>
+          <w:b/>
+          <w:bCs/>
+        </w:rPr>
+        <w:t>.)</w:t>
+      </w:r>
+    </w:p>
+    <w:p>
+      <w:pPr>
+        <w:rPr>
+          <w:b/>
+          <w:bCs/>
+        </w:rPr>
+      </w:pPr>
+    </w:p>
+    <w:p>
+      <w:pPr>
+        <w:rPr>
+          <w:b/>
+          <w:bCs/>
+        </w:rPr>
+      </w:pPr>
+    </w:p>
+    <w:p>
+      <w:pPr>
+        <w:rPr>
+          <w:b/>
+          <w:bCs/>
+        </w:rPr>
+      </w:pPr>
+    </w:p>
+    <w:p>
+      <w:pPr>
+        <w:rPr>
+          <w:b/>
+          <w:bCs/>
+        </w:rPr>
+      </w:pPr>
+    </w:p>
+    <w:p>
+      <w:pPr>
+        <w:rPr>
+          <w:b/>
+          <w:bCs/>
+        </w:rPr>
+      </w:pPr>
+    </w:p>
+    <w:p>
+      <w:pPr>
+        <w:rPr>
+          <w:b/>
+          <w:bCs/>
+        </w:rPr>
+      </w:pPr>
+    </w:p>
+    <w:p>
+      <w:pPr>
+        <w:rPr>
+          <w:b/>
+          <w:bCs/>
+        </w:rPr>
+      </w:pPr>
+    </w:p>
+    <w:p>
+      <w:pPr>
+        <w:rPr>
+          <w:b/>
+          <w:bCs/>
+        </w:rPr>
+      </w:pPr>
+    </w:p>
+    <w:p>
+      <w:pPr>
+        <w:rPr>
+          <w:b/>
+          <w:bCs/>
+        </w:rPr>
+      </w:pPr>
+    </w:p>
+    <w:p>
+      <w:pPr>
+        <w:rPr>
+          <w:b/>
+          <w:bCs/>
+        </w:rPr>
+      </w:pPr>
+    </w:p>
+    <w:p>
+      <w:pPr>
+        <w:rPr>
+          <w:b/>
+          <w:bCs/>
+        </w:rPr>
+      </w:pPr>
+    </w:p>
+    <w:p>
+      <w:pPr>
+        <w:rPr>
+          <w:b/>
+          <w:bCs/>
+        </w:rPr>
+      </w:pPr>
+    </w:p>
+    <w:p>
+      <w:pPr>
+        <w:rPr>
+          <w:b/>
+          <w:bCs/>
+        </w:rPr>
+      </w:pPr>
+    </w:p>
+    <w:p>
+      <w:pPr>
+        <w:rPr>
+          <w:b/>
+          <w:bCs/>
+        </w:rPr>
+      </w:pPr>
+    </w:p>
+    <w:p>
+      <w:pPr>
+        <w:rPr>
+          <w:b/>
+          <w:bCs/>
+        </w:rPr>
+      </w:pPr>
+    </w:p>
+    <w:p>
+      <w:pPr>
+        <w:rPr>
+          <w:b/>
+          <w:bCs/>
+        </w:rPr>
+      </w:pPr>
+    </w:p>
+    <w:p>
+      <w:pPr>
+        <w:rPr>
+          <w:b/>
+          <w:bCs/>
+        </w:rPr>
+      </w:pPr>
+    </w:p>
+    <w:p>
+      <w:pPr>
+        <w:rPr>
+          <w:b/>
+          <w:bCs/>
+        </w:rPr>
+      </w:pPr>
+    </w:p>
+    <w:p>
+      <w:pPr>
+        <w:rPr>
+          <w:b/>
+          <w:bCs/>
+        </w:rPr>
+      </w:pPr>
+      <w:r>
+        <w:rPr>
+          <w:b/>
+          <w:bCs/>
+        </w:rPr>
+        <w:lastRenderedPageBreak/>
+        <w:t>Consulta (</w:t>
+      </w:r>
+      <w:r>
+        <w:rPr>
+          <w:b/>
+          <w:bCs/>
+        </w:rPr>
+        <w:t>d</w:t>
+      </w:r>
+      <w:r>
+        <w:rPr>
+          <w:b/>
+          <w:bCs/>
+        </w:rPr>
+        <w:t>.)</w:t>
+      </w:r>
+    </w:p>
+    <w:p>
+      <w:pPr>
+        <w:rPr>
+          <w:b/>
+          <w:bCs/>
+        </w:rPr>
+      </w:pPr>
+    </w:p>
+    <w:p>
+      <w:pPr>
+        <w:rPr>
+          <w:b/>
+          <w:bCs/>
+        </w:rPr>
+      </w:pPr>
+    </w:p>
+    <w:p>
+      <w:pPr>
+        <w:rPr>
+          <w:b/>
+          <w:bCs/>
+        </w:rPr>
+      </w:pPr>
+    </w:p>
+    <w:p>
+      <w:pPr>
+        <w:rPr>
+          <w:b/>
+          <w:bCs/>
+        </w:rPr>
+        <w:sectPr>
+          <w:pgSz w:w="16838" w:h="11906" w:orient="landscape"/>
+          <w:pgMar w:top="1701" w:right="1418" w:bottom="1701" w:left="1418" w:header="709" w:footer="709" w:gutter="0"/>
+          <w:cols w:space="708"/>
+          <w:docGrid w:linePitch="360"/>
+        </w:sectPr>
+      </w:pPr>
+    </w:p>
+    <w:p>
+      <w:pPr>
+        <w:rPr>
+          <w:b/>
+          <w:bCs/>
+        </w:rPr>
+      </w:pPr>
+    </w:p>
     <w:sectPr>
       <w:pgSz w:w="11906" w:h="16838"/>
-      <w:pgMar w:top="1417" w:right="1701" w:bottom="1417" w:left="1701" w:header="708" w:footer="708" w:gutter="0"/>
+      <w:pgMar w:top="1418" w:right="1701" w:bottom="1418" w:left="1701" w:header="709" w:footer="709" w:gutter="0"/>
       <w:cols w:space="708"/>
       <w:docGrid w:linePitch="360"/>
     </w:sectPr>
   </w:body>
 </w:document>
+</file>
+
+<file path=word/endnotes.xml><?xml version="1.0" encoding="utf-8"?>
+<w:endnotes xmlns:wpc="http://schemas.microsoft.com/office/word/2010/wordprocessingCanvas" xmlns:cx="http://schemas.microsoft.com/office/drawing/2014/chartex" xmlns:cx1="http://schemas.microsoft.com/office/drawing/2015/9/8/chartex" xmlns:cx2="http://schemas.microsoft.com/office/drawing/2015/10/21/chartex" xmlns:cx3="http://schemas.microsoft.com/office/drawing/2016/5/9/chartex" xmlns:cx4="http://schemas.microsoft.com/office/drawing/2016/5/10/chartex" xmlns:cx5="http://schemas.microsoft.com/office/drawing/2016/5/11/chartex" xmlns:cx6="http://schemas.microsoft.com/office/drawing/2016/5/12/chartex" xmlns:cx7="http://schemas.microsoft.com/office/drawing/2016/5/13/chartex" xmlns:cx8="http://schemas.microsoft.com/office/drawing/2016/5/14/chartex" xmlns:mc="http://schemas.openxmlformats.org/markup-compatibility/2006" xmlns:aink="http://schemas.microsoft.com/office/drawing/2016/ink" xmlns:am3d="http://schemas.microsoft.com/office/drawing/2017/model3d" xmlns:o="urn:schemas-microsoft-com:office:office" xmlns:oel="http://schemas.microsoft.com/office/2019/extlst" xmlns:r="http://schemas.openxmlformats.org/officeDocument/2006/relationships" xmlns:m="http://schemas.openxmlformats.org/officeDocument/2006/math" xmlns:v="urn:schemas-microsoft-com:vml" xmlns:wp14="http://schemas.microsoft.com/office/word/2010/wordprocessingDrawing" xmlns:wp="http://schemas.openxmlformats.org/drawingml/2006/wordprocessingDrawing" xmlns:w10="urn:schemas-microsoft-com:office:word" xmlns:w="http://schemas.openxmlformats.org/wordprocessingml/2006/main" xmlns:w14="http://schemas.microsoft.com/office/word/2010/wordml" xmlns:w15="http://schemas.microsoft.com/office/word/2012/wordml" xmlns:w16cex="http://schemas.microsoft.com/office/word/2018/wordml/cex" xmlns:w16cid="http://schemas.microsoft.com/office/word/2016/wordml/cid" xmlns:w16="http://schemas.microsoft.com/office/word/2018/wordml" xmlns:w16sdtdh="http://schemas.microsoft.com/office/word/2020/wordml/sdtdatahash" xmlns:w16se="http://schemas.microsoft.com/office/word/2015/wordml/symex" xmlns:wpg="http://schemas.microsoft.com/office/word/2010/wordprocessingGroup" xmlns:wpi="http://schemas.microsoft.com/office/word/2010/wordprocessingInk" xmlns:wne="http://schemas.microsoft.com/office/word/2006/wordml" xmlns:wps="http://schemas.microsoft.com/office/word/2010/wordprocessingShape" mc:Ignorable="w14 w15 w16se w16cid w16 w16cex w16sdtdh wp14">
+  <w:endnote w:type="separator" w:id="-1">
+    <w:p>
+      <w:pPr>
+        <w:spacing w:after="0" w:line="240" w:lineRule="auto"/>
+      </w:pPr>
+      <w:r>
+        <w:separator/>
+      </w:r>
+    </w:p>
+  </w:endnote>
+  <w:endnote w:type="continuationSeparator" w:id="0">
+    <w:p>
+      <w:pPr>
+        <w:spacing w:after="0" w:line="240" w:lineRule="auto"/>
+      </w:pPr>
+      <w:r>
+        <w:continuationSeparator/>
+      </w:r>
+    </w:p>
+  </w:endnote>
+</w:endnotes>
+</file>
+
+<file path=word/footnotes.xml><?xml version="1.0" encoding="utf-8"?>
+<w:footnotes xmlns:wpc="http://schemas.microsoft.com/office/word/2010/wordprocessingCanvas" xmlns:cx="http://schemas.microsoft.com/office/drawing/2014/chartex" xmlns:cx1="http://schemas.microsoft.com/office/drawing/2015/9/8/chartex" xmlns:cx2="http://schemas.microsoft.com/office/drawing/2015/10/21/chartex" xmlns:cx3="http://schemas.microsoft.com/office/drawing/2016/5/9/chartex" xmlns:cx4="http://schemas.microsoft.com/office/drawing/2016/5/10/chartex" xmlns:cx5="http://schemas.microsoft.com/office/drawing/2016/5/11/chartex" xmlns:cx6="http://schemas.microsoft.com/office/drawing/2016/5/12/chartex" xmlns:cx7="http://schemas.microsoft.com/office/drawing/2016/5/13/chartex" xmlns:cx8="http://schemas.microsoft.com/office/drawing/2016/5/14/chartex" xmlns:mc="http://schemas.openxmlformats.org/markup-compatibility/2006" xmlns:aink="http://schemas.microsoft.com/office/drawing/2016/ink" xmlns:am3d="http://schemas.microsoft.com/office/drawing/2017/model3d" xmlns:o="urn:schemas-microsoft-com:office:office" xmlns:oel="http://schemas.microsoft.com/office/2019/extlst" xmlns:r="http://schemas.openxmlformats.org/officeDocument/2006/relationships" xmlns:m="http://schemas.openxmlformats.org/officeDocument/2006/math" xmlns:v="urn:schemas-microsoft-com:vml" xmlns:wp14="http://schemas.microsoft.com/office/word/2010/wordprocessingDrawing" xmlns:wp="http://schemas.openxmlformats.org/drawingml/2006/wordprocessingDrawing" xmlns:w10="urn:schemas-microsoft-com:office:word" xmlns:w="http://schemas.openxmlformats.org/wordprocessingml/2006/main" xmlns:w14="http://schemas.microsoft.com/office/word/2010/wordml" xmlns:w15="http://schemas.microsoft.com/office/word/2012/wordml" xmlns:w16cex="http://schemas.microsoft.com/office/word/2018/wordml/cex" xmlns:w16cid="http://schemas.microsoft.com/office/word/2016/wordml/cid" xmlns:w16="http://schemas.microsoft.com/office/word/2018/wordml" xmlns:w16sdtdh="http://schemas.microsoft.com/office/word/2020/wordml/sdtdatahash" xmlns:w16se="http://schemas.microsoft.com/office/word/2015/wordml/symex" xmlns:wpg="http://schemas.microsoft.com/office/word/2010/wordprocessingGroup" xmlns:wpi="http://schemas.microsoft.com/office/word/2010/wordprocessingInk" xmlns:wne="http://schemas.microsoft.com/office/word/2006/wordml" xmlns:wps="http://schemas.microsoft.com/office/word/2010/wordprocessingShape" mc:Ignorable="w14 w15 w16se w16cid w16 w16cex w16sdtdh wp14">
+  <w:footnote w:type="separator" w:id="-1">
+    <w:p>
+      <w:pPr>
+        <w:spacing w:after="0" w:line="240" w:lineRule="auto"/>
+      </w:pPr>
+      <w:r>
+        <w:separator/>
+      </w:r>
+    </w:p>
+  </w:footnote>
+  <w:footnote w:type="continuationSeparator" w:id="0">
+    <w:p>
+      <w:pPr>
+        <w:spacing w:after="0" w:line="240" w:lineRule="auto"/>
+      </w:pPr>
+      <w:r>
+        <w:continuationSeparator/>
+      </w:r>
+    </w:p>
+  </w:footnote>
+</w:footnotes>
+</file>
+
+<file path=word/header1.xml><?xml version="1.0" encoding="utf-8"?>
+<w:hdr xmlns:wpc="http://schemas.microsoft.com/office/word/2010/wordprocessingCanvas" xmlns:cx="http://schemas.microsoft.com/office/drawing/2014/chartex" xmlns:cx1="http://schemas.microsoft.com/office/drawing/2015/9/8/chartex" xmlns:cx2="http://schemas.microsoft.com/office/drawing/2015/10/21/chartex" xmlns:cx3="http://schemas.microsoft.com/office/drawing/2016/5/9/chartex" xmlns:cx4="http://schemas.microsoft.com/office/drawing/2016/5/10/chartex" xmlns:cx5="http://schemas.microsoft.com/office/drawing/2016/5/11/chartex" xmlns:cx6="http://schemas.microsoft.com/office/drawing/2016/5/12/chartex" xmlns:cx7="http://schemas.microsoft.com/office/drawing/2016/5/13/chartex" xmlns:cx8="http://schemas.microsoft.com/office/drawing/2016/5/14/chartex" xmlns:mc="http://schemas.openxmlformats.org/markup-compatibility/2006" xmlns:aink="http://schemas.microsoft.com/office/drawing/2016/ink" xmlns:am3d="http://schemas.microsoft.com/office/drawing/2017/model3d" xmlns:o="urn:schemas-microsoft-com:office:office" xmlns:oel="http://schemas.microsoft.com/office/2019/extlst" xmlns:r="http://schemas.openxmlformats.org/officeDocument/2006/relationships" xmlns:m="http://schemas.openxmlformats.org/officeDocument/2006/math" xmlns:v="urn:schemas-microsoft-com:vml" xmlns:wp14="http://schemas.microsoft.com/office/word/2010/wordprocessingDrawing" xmlns:wp="http://schemas.openxmlformats.org/drawingml/2006/wordprocessingDrawing" xmlns:w10="urn:schemas-microsoft-com:office:word" xmlns:w="http://schemas.openxmlformats.org/wordprocessingml/2006/main" xmlns:w14="http://schemas.microsoft.com/office/word/2010/wordml" xmlns:w15="http://schemas.microsoft.com/office/word/2012/wordml" xmlns:w16cex="http://schemas.microsoft.com/office/word/2018/wordml/cex" xmlns:w16cid="http://schemas.microsoft.com/office/word/2016/wordml/cid" xmlns:w16="http://schemas.microsoft.com/office/word/2018/wordml" xmlns:w16sdtdh="http://schemas.microsoft.com/office/word/2020/wordml/sdtdatahash" xmlns:w16se="http://schemas.microsoft.com/office/word/2015/wordml/symex" xmlns:wpg="http://schemas.microsoft.com/office/word/2010/wordprocessingGroup" xmlns:wpi="http://schemas.microsoft.com/office/word/2010/wordprocessingInk" xmlns:wne="http://schemas.microsoft.com/office/word/2006/wordml" xmlns:wps="http://schemas.microsoft.com/office/word/2010/wordprocessingShape" mc:Ignorable="w14 w15 w16se w16cid w16 w16cex w16sdtdh wp14">
+  <w:p>
+    <w:pPr>
+      <w:pStyle w:val="Encabezado"/>
+    </w:pPr>
+    <w:r>
+      <w:t>Carla Flores, Ramon Mormeneo</w:t>
+    </w:r>
+    <w:r>
+      <w:tab/>
+    </w:r>
+    <w:r>
+      <w:tab/>
+      <w:t>DAM</w:t>
+    </w:r>
+  </w:p>
+</w:hdr>
 </file>
 
 <file path=word/styles.xml><?xml version="1.0" encoding="utf-8"?>
@@ -462,6 +1063,7 @@
   <w:style w:type="paragraph" w:default="1" w:styleId="Normal">
     <w:name w:val="Normal"/>
     <w:qFormat/>
+    <w:rsid w:val="00FD7B5B"/>
     <w:rPr>
       <w:lang w:val="ca-ES"/>
     </w:rPr>
@@ -492,6 +1094,56 @@
     <w:uiPriority w:val="99"/>
     <w:semiHidden/>
     <w:unhideWhenUsed/>
+  </w:style>
+  <w:style w:type="paragraph" w:styleId="Encabezado">
+    <w:name w:val="header"/>
+    <w:basedOn w:val="Normal"/>
+    <w:link w:val="EncabezadoCar"/>
+    <w:uiPriority w:val="99"/>
+    <w:unhideWhenUsed/>
+    <w:rsid w:val="00FD7B5B"/>
+    <w:pPr>
+      <w:tabs>
+        <w:tab w:val="center" w:pos="4252"/>
+        <w:tab w:val="right" w:pos="8504"/>
+      </w:tabs>
+      <w:spacing w:after="0" w:line="240" w:lineRule="auto"/>
+    </w:pPr>
+  </w:style>
+  <w:style w:type="character" w:customStyle="1" w:styleId="EncabezadoCar">
+    <w:name w:val="Encabezado Car"/>
+    <w:basedOn w:val="Fuentedeprrafopredeter"/>
+    <w:link w:val="Encabezado"/>
+    <w:uiPriority w:val="99"/>
+    <w:rsid w:val="00FD7B5B"/>
+    <w:rPr>
+      <w:lang w:val="ca-ES"/>
+    </w:rPr>
+  </w:style>
+  <w:style w:type="paragraph" w:styleId="Piedepgina">
+    <w:name w:val="footer"/>
+    <w:basedOn w:val="Normal"/>
+    <w:link w:val="PiedepginaCar"/>
+    <w:uiPriority w:val="99"/>
+    <w:unhideWhenUsed/>
+    <w:rsid w:val="00FD7B5B"/>
+    <w:pPr>
+      <w:tabs>
+        <w:tab w:val="center" w:pos="4252"/>
+        <w:tab w:val="right" w:pos="8504"/>
+      </w:tabs>
+      <w:spacing w:after="0" w:line="240" w:lineRule="auto"/>
+    </w:pPr>
+  </w:style>
+  <w:style w:type="character" w:customStyle="1" w:styleId="PiedepginaCar">
+    <w:name w:val="Pie de página Car"/>
+    <w:basedOn w:val="Fuentedeprrafopredeter"/>
+    <w:link w:val="Piedepgina"/>
+    <w:uiPriority w:val="99"/>
+    <w:rsid w:val="00FD7B5B"/>
+    <w:rPr>
+      <w:lang w:val="ca-ES"/>
+    </w:rPr>
   </w:style>
 </w:styles>
 </file>

--- a/PDF amb captures.docx
+++ b/PDF amb captures.docx
@@ -104,42 +104,81 @@
           <w:bCs/>
         </w:rPr>
         <w:lastRenderedPageBreak/>
-        <w:t>Consultes xPath:</w:t>
-      </w:r>
-    </w:p>
-    <w:p>
-      <w:pPr>
-        <w:rPr>
-          <w:b/>
-          <w:bCs/>
-        </w:rPr>
-      </w:pPr>
-      <w:r>
-        <w:rPr>
-          <w:b/>
-          <w:bCs/>
-        </w:rPr>
-        <w:t>Consulta (</w:t>
-      </w:r>
-      <w:r>
-        <w:rPr>
-          <w:b/>
-          <w:bCs/>
-        </w:rPr>
-        <w:t>a</w:t>
-      </w:r>
-      <w:r>
-        <w:rPr>
-          <w:b/>
-          <w:bCs/>
-        </w:rPr>
-        <w:t>.)</w:t>
-      </w:r>
-    </w:p>
-    <w:p>
-      <w:r>
-        <w:t>//channel/item/pubDate[@date &gt; "2022-10-31" and @date &lt; "2023-3-1"]/../title</w:t>
-      </w:r>
+        <w:t xml:space="preserve">Consultes </w:t>
+      </w:r>
+      <w:proofErr w:type="spellStart"/>
+      <w:r>
+        <w:rPr>
+          <w:b/>
+          <w:bCs/>
+        </w:rPr>
+        <w:t>xPath</w:t>
+      </w:r>
+      <w:proofErr w:type="spellEnd"/>
+      <w:r>
+        <w:rPr>
+          <w:b/>
+          <w:bCs/>
+        </w:rPr>
+        <w:t>:</w:t>
+      </w:r>
+    </w:p>
+    <w:p>
+      <w:pPr>
+        <w:rPr>
+          <w:b/>
+          <w:bCs/>
+        </w:rPr>
+      </w:pPr>
+      <w:r>
+        <w:rPr>
+          <w:b/>
+          <w:bCs/>
+        </w:rPr>
+        <w:t>Consulta (a.)</w:t>
+      </w:r>
+    </w:p>
+    <w:p>
+      <w:r>
+        <w:t>//</w:t>
+      </w:r>
+      <w:proofErr w:type="spellStart"/>
+      <w:r>
+        <w:t>channel</w:t>
+      </w:r>
+      <w:proofErr w:type="spellEnd"/>
+      <w:r>
+        <w:t>/</w:t>
+      </w:r>
+      <w:proofErr w:type="spellStart"/>
+      <w:r>
+        <w:t>item</w:t>
+      </w:r>
+      <w:proofErr w:type="spellEnd"/>
+      <w:r>
+        <w:t>/</w:t>
+      </w:r>
+      <w:proofErr w:type="spellStart"/>
+      <w:r>
+        <w:t>pubDate</w:t>
+      </w:r>
+      <w:proofErr w:type="spellEnd"/>
+      <w:r>
+        <w:t xml:space="preserve">[@date &gt; "2022-10-31" </w:t>
+      </w:r>
+      <w:proofErr w:type="spellStart"/>
+      <w:r>
+        <w:t>and</w:t>
+      </w:r>
+      <w:proofErr w:type="spellEnd"/>
+      <w:r>
+        <w:t xml:space="preserve"> @date &lt; "2023-3-1"]/../</w:t>
+      </w:r>
+      <w:proofErr w:type="spellStart"/>
+      <w:r>
+        <w:t>title</w:t>
+      </w:r>
+      <w:proofErr w:type="spellEnd"/>
     </w:p>
     <w:p/>
     <w:p>
@@ -239,10 +278,7 @@
     </w:p>
     <w:p>
       <w:r>
-        <w:t>//channel/item/pubDate[year-from-date(@date)=//channel/item[category="Deportes"][1]/pubDate/year-from-date(@date)]/text()</w:t>
-      </w:r>
-      <w:r>
-        <w:t xml:space="preserve"> </w:t>
+        <w:t xml:space="preserve">//channel/item/pubDate[year-from-date(@date)=//channel/item[category="Deportes"][1]/pubDate/year-from-date(@date)]/text() </w:t>
       </w:r>
     </w:p>
     <w:p/>
@@ -346,142 +382,71 @@
           <w:bCs/>
         </w:rPr>
         <w:lastRenderedPageBreak/>
-        <w:t>Consulta (</w:t>
-      </w:r>
-      <w:r>
-        <w:rPr>
-          <w:b/>
-          <w:bCs/>
-        </w:rPr>
-        <w:t>c</w:t>
-      </w:r>
-      <w:r>
-        <w:rPr>
-          <w:b/>
-          <w:bCs/>
-        </w:rPr>
-        <w:t>.)</w:t>
-      </w:r>
-    </w:p>
-    <w:p>
-      <w:pPr>
-        <w:rPr>
-          <w:b/>
-          <w:bCs/>
-        </w:rPr>
-      </w:pPr>
-    </w:p>
-    <w:p>
-      <w:pPr>
-        <w:rPr>
-          <w:b/>
-          <w:bCs/>
-        </w:rPr>
-      </w:pPr>
-    </w:p>
-    <w:p>
-      <w:pPr>
-        <w:rPr>
-          <w:b/>
-          <w:bCs/>
-        </w:rPr>
-      </w:pPr>
-    </w:p>
-    <w:p>
-      <w:pPr>
-        <w:rPr>
-          <w:b/>
-          <w:bCs/>
-        </w:rPr>
-      </w:pPr>
-    </w:p>
-    <w:p>
-      <w:pPr>
-        <w:rPr>
-          <w:b/>
-          <w:bCs/>
-        </w:rPr>
-      </w:pPr>
-    </w:p>
-    <w:p>
-      <w:pPr>
-        <w:rPr>
-          <w:b/>
-          <w:bCs/>
-        </w:rPr>
-      </w:pPr>
-    </w:p>
-    <w:p>
-      <w:pPr>
-        <w:rPr>
-          <w:b/>
-          <w:bCs/>
-        </w:rPr>
-      </w:pPr>
-    </w:p>
-    <w:p>
-      <w:pPr>
-        <w:rPr>
-          <w:b/>
-          <w:bCs/>
-        </w:rPr>
-      </w:pPr>
-    </w:p>
-    <w:p>
-      <w:pPr>
-        <w:rPr>
-          <w:b/>
-          <w:bCs/>
-        </w:rPr>
-      </w:pPr>
-    </w:p>
-    <w:p>
-      <w:pPr>
-        <w:rPr>
-          <w:b/>
-          <w:bCs/>
-        </w:rPr>
-      </w:pPr>
-    </w:p>
-    <w:p>
-      <w:pPr>
-        <w:rPr>
-          <w:b/>
-          <w:bCs/>
-        </w:rPr>
-      </w:pPr>
-    </w:p>
-    <w:p>
-      <w:pPr>
-        <w:rPr>
-          <w:b/>
-          <w:bCs/>
-        </w:rPr>
-      </w:pPr>
-    </w:p>
-    <w:p>
-      <w:pPr>
-        <w:rPr>
-          <w:b/>
-          <w:bCs/>
-        </w:rPr>
-      </w:pPr>
-    </w:p>
-    <w:p>
-      <w:pPr>
-        <w:rPr>
-          <w:b/>
-          <w:bCs/>
-        </w:rPr>
-      </w:pPr>
-    </w:p>
-    <w:p>
-      <w:pPr>
-        <w:rPr>
-          <w:b/>
-          <w:bCs/>
-        </w:rPr>
-      </w:pPr>
+        <w:t>Consulta (c.)</w:t>
+      </w:r>
+    </w:p>
+    <w:p>
+      <w:pPr>
+        <w:rPr>
+          <w:b/>
+          <w:bCs/>
+        </w:rPr>
+      </w:pPr>
+      <w:r>
+        <w:rPr>
+          <w:b/>
+          <w:bCs/>
+          <w:noProof/>
+        </w:rPr>
+        <w:drawing>
+          <wp:inline distT="0" distB="0" distL="0" distR="0" wp14:anchorId="18FFFA0D" wp14:editId="45B9AD23">
+            <wp:extent cx="8884920" cy="4091940"/>
+            <wp:effectExtent l="0" t="0" r="0" b="3810"/>
+            <wp:docPr id="4" name="Imagen 4"/>
+            <wp:cNvGraphicFramePr>
+              <a:graphicFrameLocks xmlns:a="http://schemas.openxmlformats.org/drawingml/2006/main" noChangeAspect="1"/>
+            </wp:cNvGraphicFramePr>
+            <a:graphic xmlns:a="http://schemas.openxmlformats.org/drawingml/2006/main">
+              <a:graphicData uri="http://schemas.openxmlformats.org/drawingml/2006/picture">
+                <pic:pic xmlns:pic="http://schemas.openxmlformats.org/drawingml/2006/picture">
+                  <pic:nvPicPr>
+                    <pic:cNvPr id="0" name="Picture 1"/>
+                    <pic:cNvPicPr>
+                      <a:picLocks noChangeAspect="1" noChangeArrowheads="1"/>
+                    </pic:cNvPicPr>
+                  </pic:nvPicPr>
+                  <pic:blipFill>
+                    <a:blip r:embed="rId10">
+                      <a:extLst>
+                        <a:ext uri="{28A0092B-C50C-407E-A947-70E740481C1C}">
+                          <a14:useLocalDpi xmlns:a14="http://schemas.microsoft.com/office/drawing/2010/main" val="0"/>
+                        </a:ext>
+                      </a:extLst>
+                    </a:blip>
+                    <a:srcRect/>
+                    <a:stretch>
+                      <a:fillRect/>
+                    </a:stretch>
+                  </pic:blipFill>
+                  <pic:spPr bwMode="auto">
+                    <a:xfrm>
+                      <a:off x="0" y="0"/>
+                      <a:ext cx="8884920" cy="4091940"/>
+                    </a:xfrm>
+                    <a:prstGeom prst="rect">
+                      <a:avLst/>
+                    </a:prstGeom>
+                    <a:noFill/>
+                    <a:ln>
+                      <a:noFill/>
+                    </a:ln>
+                  </pic:spPr>
+                </pic:pic>
+              </a:graphicData>
+            </a:graphic>
+          </wp:inline>
+        </w:drawing>
+      </w:r>
     </w:p>
     <w:p>
       <w:pPr>
@@ -520,30 +485,71 @@
           <w:bCs/>
         </w:rPr>
         <w:lastRenderedPageBreak/>
-        <w:t>Consulta (</w:t>
-      </w:r>
-      <w:r>
-        <w:rPr>
-          <w:b/>
-          <w:bCs/>
-        </w:rPr>
-        <w:t>d</w:t>
-      </w:r>
-      <w:r>
-        <w:rPr>
-          <w:b/>
-          <w:bCs/>
-        </w:rPr>
-        <w:t>.)</w:t>
-      </w:r>
-    </w:p>
-    <w:p>
-      <w:pPr>
-        <w:rPr>
-          <w:b/>
-          <w:bCs/>
-        </w:rPr>
-      </w:pPr>
+        <w:t>Consulta (d.)</w:t>
+      </w:r>
+    </w:p>
+    <w:p>
+      <w:pPr>
+        <w:rPr>
+          <w:b/>
+          <w:bCs/>
+        </w:rPr>
+      </w:pPr>
+      <w:r>
+        <w:rPr>
+          <w:b/>
+          <w:bCs/>
+          <w:noProof/>
+        </w:rPr>
+        <w:drawing>
+          <wp:inline distT="0" distB="0" distL="0" distR="0" wp14:anchorId="771ACA45" wp14:editId="60BCB586">
+            <wp:extent cx="8884920" cy="4122420"/>
+            <wp:effectExtent l="0" t="0" r="0" b="0"/>
+            <wp:docPr id="5" name="Imagen 5"/>
+            <wp:cNvGraphicFramePr>
+              <a:graphicFrameLocks xmlns:a="http://schemas.openxmlformats.org/drawingml/2006/main" noChangeAspect="1"/>
+            </wp:cNvGraphicFramePr>
+            <a:graphic xmlns:a="http://schemas.openxmlformats.org/drawingml/2006/main">
+              <a:graphicData uri="http://schemas.openxmlformats.org/drawingml/2006/picture">
+                <pic:pic xmlns:pic="http://schemas.openxmlformats.org/drawingml/2006/picture">
+                  <pic:nvPicPr>
+                    <pic:cNvPr id="0" name="Picture 2"/>
+                    <pic:cNvPicPr>
+                      <a:picLocks noChangeAspect="1" noChangeArrowheads="1"/>
+                    </pic:cNvPicPr>
+                  </pic:nvPicPr>
+                  <pic:blipFill>
+                    <a:blip r:embed="rId11">
+                      <a:extLst>
+                        <a:ext uri="{28A0092B-C50C-407E-A947-70E740481C1C}">
+                          <a14:useLocalDpi xmlns:a14="http://schemas.microsoft.com/office/drawing/2010/main" val="0"/>
+                        </a:ext>
+                      </a:extLst>
+                    </a:blip>
+                    <a:srcRect/>
+                    <a:stretch>
+                      <a:fillRect/>
+                    </a:stretch>
+                  </pic:blipFill>
+                  <pic:spPr bwMode="auto">
+                    <a:xfrm>
+                      <a:off x="0" y="0"/>
+                      <a:ext cx="8884920" cy="4122420"/>
+                    </a:xfrm>
+                    <a:prstGeom prst="rect">
+                      <a:avLst/>
+                    </a:prstGeom>
+                    <a:noFill/>
+                    <a:ln>
+                      <a:noFill/>
+                    </a:ln>
+                  </pic:spPr>
+                </pic:pic>
+              </a:graphicData>
+            </a:graphic>
+          </wp:inline>
+        </w:drawing>
+      </w:r>
     </w:p>
     <w:p>
       <w:pPr>
@@ -650,8 +656,13 @@
       <w:pStyle w:val="Encabezado"/>
     </w:pPr>
     <w:r>
-      <w:t>Carla Flores, Ramon Mormeneo</w:t>
+      <w:t xml:space="preserve">Carla Flores, Ramon </w:t>
     </w:r>
+    <w:proofErr w:type="spellStart"/>
+    <w:r>
+      <w:t>Mormeneo</w:t>
+    </w:r>
+    <w:proofErr w:type="spellEnd"/>
     <w:r>
       <w:tab/>
     </w:r>

--- a/PDF amb captures.docx
+++ b/PDF amb captures.docx
@@ -7,31 +7,45 @@
         <w:rPr>
           <w:b/>
           <w:bCs/>
+          <w:sz w:val="40"/>
+          <w:szCs w:val="40"/>
+        </w:rPr>
+      </w:pPr>
+      <w:r>
+        <w:rPr>
+          <w:b/>
+          <w:bCs/>
+          <w:sz w:val="40"/>
+          <w:szCs w:val="40"/>
+        </w:rPr>
+        <w:t>M04-UF2-PR01</w:t>
+      </w:r>
+    </w:p>
+    <w:p>
+      <w:pPr>
+        <w:rPr>
+          <w:b/>
+          <w:bCs/>
           <w:sz w:val="32"/>
           <w:szCs w:val="32"/>
         </w:rPr>
       </w:pPr>
-      <w:r>
-        <w:rPr>
-          <w:b/>
-          <w:bCs/>
-          <w:sz w:val="32"/>
-          <w:szCs w:val="32"/>
-        </w:rPr>
-        <w:t>M04-UF2-PR01</w:t>
-      </w:r>
-    </w:p>
-    <w:p>
-      <w:pPr>
-        <w:rPr>
-          <w:b/>
-          <w:bCs/>
-        </w:rPr>
-      </w:pPr>
-      <w:r>
-        <w:rPr>
-          <w:b/>
-          <w:bCs/>
+    </w:p>
+    <w:p>
+      <w:pPr>
+        <w:rPr>
+          <w:b/>
+          <w:bCs/>
+          <w:sz w:val="28"/>
+          <w:szCs w:val="28"/>
+        </w:rPr>
+      </w:pPr>
+      <w:r>
+        <w:rPr>
+          <w:b/>
+          <w:bCs/>
+          <w:sz w:val="28"/>
+          <w:szCs w:val="28"/>
         </w:rPr>
         <w:t>Validació de RSS:</w:t>
       </w:r>
@@ -96,12 +110,16 @@
         <w:rPr>
           <w:b/>
           <w:bCs/>
-        </w:rPr>
-      </w:pPr>
-      <w:r>
-        <w:rPr>
-          <w:b/>
-          <w:bCs/>
+          <w:sz w:val="28"/>
+          <w:szCs w:val="28"/>
+        </w:rPr>
+      </w:pPr>
+      <w:r>
+        <w:rPr>
+          <w:b/>
+          <w:bCs/>
+          <w:sz w:val="28"/>
+          <w:szCs w:val="28"/>
         </w:rPr>
         <w:lastRenderedPageBreak/>
         <w:t xml:space="preserve">Consultes </w:t>
@@ -111,6 +129,8 @@
         <w:rPr>
           <w:b/>
           <w:bCs/>
+          <w:sz w:val="28"/>
+          <w:szCs w:val="28"/>
         </w:rPr>
         <w:t>xPath</w:t>
       </w:r>
@@ -119,6 +139,8 @@
         <w:rPr>
           <w:b/>
           <w:bCs/>
+          <w:sz w:val="28"/>
+          <w:szCs w:val="28"/>
         </w:rPr>
         <w:t>:</w:t>
       </w:r>
@@ -386,6 +408,19 @@
       </w:r>
     </w:p>
     <w:p>
+      <w:r>
+        <w:t>//channel/item[category=//channel/item/pubDate[xs:date(@date)=max(//channel/item/pubDate/xs:date(@date))]/../category]/title</w:t>
+      </w:r>
+    </w:p>
+    <w:p>
+      <w:pPr>
+        <w:rPr>
+          <w:b/>
+          <w:bCs/>
+        </w:rPr>
+      </w:pPr>
+    </w:p>
+    <w:p>
       <w:pPr>
         <w:rPr>
           <w:b/>
@@ -463,22 +498,6 @@
           <w:bCs/>
         </w:rPr>
       </w:pPr>
-    </w:p>
-    <w:p>
-      <w:pPr>
-        <w:rPr>
-          <w:b/>
-          <w:bCs/>
-        </w:rPr>
-      </w:pPr>
-    </w:p>
-    <w:p>
-      <w:pPr>
-        <w:rPr>
-          <w:b/>
-          <w:bCs/>
-        </w:rPr>
-      </w:pPr>
       <w:r>
         <w:rPr>
           <w:b/>
@@ -487,6 +506,96 @@
         <w:lastRenderedPageBreak/>
         <w:t>Consulta (d.)</w:t>
       </w:r>
+    </w:p>
+    <w:p>
+      <w:r>
+        <w:t>//</w:t>
+      </w:r>
+      <w:proofErr w:type="spellStart"/>
+      <w:r>
+        <w:t>channel</w:t>
+      </w:r>
+      <w:proofErr w:type="spellEnd"/>
+      <w:r>
+        <w:t>/</w:t>
+      </w:r>
+      <w:proofErr w:type="spellStart"/>
+      <w:r>
+        <w:t>item</w:t>
+      </w:r>
+      <w:proofErr w:type="spellEnd"/>
+      <w:r>
+        <w:t>[</w:t>
+      </w:r>
+      <w:proofErr w:type="spellStart"/>
+      <w:r>
+        <w:t>contains</w:t>
+      </w:r>
+      <w:proofErr w:type="spellEnd"/>
+      <w:r>
+        <w:t>(</w:t>
+      </w:r>
+      <w:proofErr w:type="spellStart"/>
+      <w:r>
+        <w:t>description</w:t>
+      </w:r>
+      <w:proofErr w:type="spellEnd"/>
+      <w:r>
+        <w:t>,'</w:t>
+      </w:r>
+      <w:proofErr w:type="spellStart"/>
+      <w:r>
+        <w:t>jpg</w:t>
+      </w:r>
+      <w:proofErr w:type="spellEnd"/>
+      <w:r>
+        <w:t xml:space="preserve">') or contains(description,'png')]/title|//channel/item[contains(description,'jpg') </w:t>
+      </w:r>
+      <w:proofErr w:type="spellStart"/>
+      <w:r>
+        <w:t>or</w:t>
+      </w:r>
+      <w:proofErr w:type="spellEnd"/>
+      <w:r>
+        <w:t xml:space="preserve"> </w:t>
+      </w:r>
+      <w:proofErr w:type="spellStart"/>
+      <w:r>
+        <w:t>contains</w:t>
+      </w:r>
+      <w:proofErr w:type="spellEnd"/>
+      <w:r>
+        <w:t>(</w:t>
+      </w:r>
+      <w:proofErr w:type="spellStart"/>
+      <w:r>
+        <w:t>description</w:t>
+      </w:r>
+      <w:proofErr w:type="spellEnd"/>
+      <w:r>
+        <w:t>,'</w:t>
+      </w:r>
+      <w:proofErr w:type="spellStart"/>
+      <w:r>
+        <w:t>png</w:t>
+      </w:r>
+      <w:proofErr w:type="spellEnd"/>
+      <w:r>
+        <w:t>')]/</w:t>
+      </w:r>
+      <w:proofErr w:type="spellStart"/>
+      <w:r>
+        <w:t>link</w:t>
+      </w:r>
+      <w:proofErr w:type="spellEnd"/>
+    </w:p>
+    <w:p>
+      <w:pPr>
+        <w:rPr>
+          <w:b/>
+          <w:bCs/>
+        </w:rPr>
+      </w:pPr>
     </w:p>
     <w:p>
       <w:pPr>
@@ -565,14 +674,6 @@
           <w:b/>
           <w:bCs/>
         </w:rPr>
-      </w:pPr>
-    </w:p>
-    <w:p>
-      <w:pPr>
-        <w:rPr>
-          <w:b/>
-          <w:bCs/>
-        </w:rPr>
         <w:sectPr>
           <w:pgSz w:w="16838" w:h="11906" w:orient="landscape"/>
           <w:pgMar w:top="1701" w:right="1418" w:bottom="1701" w:left="1418" w:header="709" w:footer="709" w:gutter="0"/>
@@ -586,8 +687,253 @@
         <w:rPr>
           <w:b/>
           <w:bCs/>
-        </w:rPr>
-      </w:pPr>
+          <w:sz w:val="28"/>
+          <w:szCs w:val="28"/>
+        </w:rPr>
+      </w:pPr>
+      <w:r>
+        <w:rPr>
+          <w:b/>
+          <w:bCs/>
+          <w:sz w:val="28"/>
+          <w:szCs w:val="28"/>
+        </w:rPr>
+        <w:lastRenderedPageBreak/>
+        <w:t>Conversió a HTML:</w:t>
+      </w:r>
+    </w:p>
+    <w:p>
+      <w:pPr>
+        <w:rPr>
+          <w:b/>
+          <w:bCs/>
+        </w:rPr>
+      </w:pPr>
+      <w:r>
+        <w:rPr>
+          <w:b/>
+          <w:bCs/>
+        </w:rPr>
+        <w:t>Codi</w:t>
+      </w:r>
+      <w:r>
+        <w:rPr>
+          <w:b/>
+          <w:bCs/>
+        </w:rPr>
+        <w:t xml:space="preserve"> XSL</w:t>
+      </w:r>
+      <w:r>
+        <w:rPr>
+          <w:b/>
+          <w:bCs/>
+        </w:rPr>
+        <w:t>:</w:t>
+      </w:r>
+    </w:p>
+    <w:p>
+      <w:pPr>
+        <w:rPr>
+          <w:b/>
+          <w:bCs/>
+        </w:rPr>
+      </w:pPr>
+      <w:r>
+        <w:rPr>
+          <w:b/>
+          <w:bCs/>
+        </w:rPr>
+        <w:drawing>
+          <wp:inline distT="0" distB="0" distL="0" distR="0" wp14:anchorId="33B65AA5" wp14:editId="48C98A21">
+            <wp:extent cx="5400040" cy="4368800"/>
+            <wp:effectExtent l="0" t="0" r="0" b="0"/>
+            <wp:docPr id="8" name="Imagen 8"/>
+            <wp:cNvGraphicFramePr>
+              <a:graphicFrameLocks xmlns:a="http://schemas.openxmlformats.org/drawingml/2006/main" noChangeAspect="1"/>
+            </wp:cNvGraphicFramePr>
+            <a:graphic xmlns:a="http://schemas.openxmlformats.org/drawingml/2006/main">
+              <a:graphicData uri="http://schemas.openxmlformats.org/drawingml/2006/picture">
+                <pic:pic xmlns:pic="http://schemas.openxmlformats.org/drawingml/2006/picture">
+                  <pic:nvPicPr>
+                    <pic:cNvPr id="1" name=""/>
+                    <pic:cNvPicPr/>
+                  </pic:nvPicPr>
+                  <pic:blipFill>
+                    <a:blip r:embed="rId12"/>
+                    <a:stretch>
+                      <a:fillRect/>
+                    </a:stretch>
+                  </pic:blipFill>
+                  <pic:spPr>
+                    <a:xfrm>
+                      <a:off x="0" y="0"/>
+                      <a:ext cx="5400040" cy="4368800"/>
+                    </a:xfrm>
+                    <a:prstGeom prst="rect">
+                      <a:avLst/>
+                    </a:prstGeom>
+                  </pic:spPr>
+                </pic:pic>
+              </a:graphicData>
+            </a:graphic>
+          </wp:inline>
+        </w:drawing>
+      </w:r>
+    </w:p>
+    <w:p>
+      <w:pPr>
+        <w:rPr>
+          <w:b/>
+          <w:bCs/>
+        </w:rPr>
+      </w:pPr>
+      <w:r>
+        <w:rPr>
+          <w:b/>
+          <w:bCs/>
+        </w:rPr>
+        <w:t>Codi HTML:</w:t>
+      </w:r>
+    </w:p>
+    <w:p>
+      <w:pPr>
+        <w:rPr>
+          <w:b/>
+          <w:bCs/>
+        </w:rPr>
+      </w:pPr>
+      <w:r>
+        <w:rPr>
+          <w:b/>
+          <w:bCs/>
+          <w:noProof/>
+        </w:rPr>
+        <w:drawing>
+          <wp:inline distT="0" distB="0" distL="0" distR="0" wp14:anchorId="6F24D939" wp14:editId="20CB5CB2">
+            <wp:extent cx="5400040" cy="2609215"/>
+            <wp:effectExtent l="0" t="0" r="0" b="635"/>
+            <wp:docPr id="6" name="Imagen 6"/>
+            <wp:cNvGraphicFramePr>
+              <a:graphicFrameLocks xmlns:a="http://schemas.openxmlformats.org/drawingml/2006/main" noChangeAspect="1"/>
+            </wp:cNvGraphicFramePr>
+            <a:graphic xmlns:a="http://schemas.openxmlformats.org/drawingml/2006/main">
+              <a:graphicData uri="http://schemas.openxmlformats.org/drawingml/2006/picture">
+                <pic:pic xmlns:pic="http://schemas.openxmlformats.org/drawingml/2006/picture">
+                  <pic:nvPicPr>
+                    <pic:cNvPr id="1" name=""/>
+                    <pic:cNvPicPr/>
+                  </pic:nvPicPr>
+                  <pic:blipFill>
+                    <a:blip r:embed="rId13"/>
+                    <a:stretch>
+                      <a:fillRect/>
+                    </a:stretch>
+                  </pic:blipFill>
+                  <pic:spPr>
+                    <a:xfrm>
+                      <a:off x="0" y="0"/>
+                      <a:ext cx="5400040" cy="2609215"/>
+                    </a:xfrm>
+                    <a:prstGeom prst="rect">
+                      <a:avLst/>
+                    </a:prstGeom>
+                  </pic:spPr>
+                </pic:pic>
+              </a:graphicData>
+            </a:graphic>
+          </wp:inline>
+        </w:drawing>
+      </w:r>
+    </w:p>
+    <w:p>
+      <w:pPr>
+        <w:rPr>
+          <w:b/>
+          <w:bCs/>
+        </w:rPr>
+      </w:pPr>
+    </w:p>
+    <w:p>
+      <w:pPr>
+        <w:rPr>
+          <w:b/>
+          <w:bCs/>
+        </w:rPr>
+      </w:pPr>
+    </w:p>
+    <w:p>
+      <w:pPr>
+        <w:rPr>
+          <w:b/>
+          <w:bCs/>
+        </w:rPr>
+      </w:pPr>
+    </w:p>
+    <w:p>
+      <w:pPr>
+        <w:rPr>
+          <w:b/>
+          <w:bCs/>
+        </w:rPr>
+      </w:pPr>
+      <w:r>
+        <w:rPr>
+          <w:b/>
+          <w:bCs/>
+        </w:rPr>
+        <w:lastRenderedPageBreak/>
+        <w:t>Vista:</w:t>
+      </w:r>
+    </w:p>
+    <w:p>
+      <w:pPr>
+        <w:rPr>
+          <w:b/>
+          <w:bCs/>
+        </w:rPr>
+      </w:pPr>
+      <w:r>
+        <w:rPr>
+          <w:b/>
+          <w:bCs/>
+          <w:noProof/>
+        </w:rPr>
+        <w:drawing>
+          <wp:inline distT="0" distB="0" distL="0" distR="0" wp14:anchorId="017F996C" wp14:editId="16AE45B3">
+            <wp:extent cx="5400040" cy="1604645"/>
+            <wp:effectExtent l="0" t="0" r="0" b="0"/>
+            <wp:docPr id="7" name="Imagen 7"/>
+            <wp:cNvGraphicFramePr>
+              <a:graphicFrameLocks xmlns:a="http://schemas.openxmlformats.org/drawingml/2006/main" noChangeAspect="1"/>
+            </wp:cNvGraphicFramePr>
+            <a:graphic xmlns:a="http://schemas.openxmlformats.org/drawingml/2006/main">
+              <a:graphicData uri="http://schemas.openxmlformats.org/drawingml/2006/picture">
+                <pic:pic xmlns:pic="http://schemas.openxmlformats.org/drawingml/2006/picture">
+                  <pic:nvPicPr>
+                    <pic:cNvPr id="1" name=""/>
+                    <pic:cNvPicPr/>
+                  </pic:nvPicPr>
+                  <pic:blipFill>
+                    <a:blip r:embed="rId14"/>
+                    <a:stretch>
+                      <a:fillRect/>
+                    </a:stretch>
+                  </pic:blipFill>
+                  <pic:spPr>
+                    <a:xfrm>
+                      <a:off x="0" y="0"/>
+                      <a:ext cx="5400040" cy="1604645"/>
+                    </a:xfrm>
+                    <a:prstGeom prst="rect">
+                      <a:avLst/>
+                    </a:prstGeom>
+                  </pic:spPr>
+                </pic:pic>
+              </a:graphicData>
+            </a:graphic>
+          </wp:inline>
+        </w:drawing>
+      </w:r>
     </w:p>
     <w:sectPr>
       <w:pgSz w:w="11906" w:h="16838"/>
